--- a/Capstone sprint review.docx
+++ b/Capstone sprint review.docx
@@ -27,11 +27,9 @@
       <w:r>
         <w:t xml:space="preserve">apps that are based on </w:t>
       </w:r>
-      <w:proofErr w:type="gramStart"/>
-      <w:r>
-        <w:t>music  streaming</w:t>
-      </w:r>
-      <w:proofErr w:type="gramEnd"/>
+      <w:r>
+        <w:t>music streaming</w:t>
+      </w:r>
       <w:r>
         <w:t xml:space="preserve"> for better ideas for functions.</w:t>
       </w:r>
